--- a/DONE - Task 2 - IDOR & Command Injection/Report IDOR.docx
+++ b/DONE - Task 2 - IDOR & Command Injection/Report IDOR.docx
@@ -74,23 +74,13 @@
           <w:szCs w:val="50"/>
         </w:rPr>
       </w:pPr>
-      <w:proofErr w:type="spellStart"/>
       <w:r>
         <w:rPr>
           <w:b/>
           <w:sz w:val="68"/>
           <w:szCs w:val="68"/>
         </w:rPr>
-        <w:t>SiberTren</w:t>
-      </w:r>
-      <w:proofErr w:type="spellEnd"/>
-      <w:r>
-        <w:rPr>
-          <w:b/>
-          <w:sz w:val="68"/>
-          <w:szCs w:val="68"/>
-        </w:rPr>
-        <w:t xml:space="preserve"> ID</w:t>
+        <w:t>SiberTren ID</w:t>
       </w:r>
     </w:p>
     <w:p>
@@ -225,29 +215,7 @@
           <w:szCs w:val="24"/>
           <w:lang w:val="en"/>
         </w:rPr>
-        <w:t xml:space="preserve">insecure direct object </w:t>
-      </w:r>
-      <w:proofErr w:type="spellStart"/>
-      <w:r>
-        <w:rPr>
-          <w:rStyle w:val="y2iqfc"/>
-          <w:rFonts w:ascii="Arial" w:hAnsi="Arial" w:cs="Arial"/>
-          <w:sz w:val="24"/>
-          <w:szCs w:val="24"/>
-          <w:lang w:val="en"/>
-        </w:rPr>
-        <w:t>refrences</w:t>
-      </w:r>
-      <w:proofErr w:type="spellEnd"/>
-      <w:r>
-        <w:rPr>
-          <w:rStyle w:val="y2iqfc"/>
-          <w:rFonts w:ascii="Arial" w:hAnsi="Arial" w:cs="Arial"/>
-          <w:sz w:val="24"/>
-          <w:szCs w:val="24"/>
-          <w:lang w:val="en"/>
-        </w:rPr>
-        <w:t xml:space="preserve"> </w:t>
+        <w:t xml:space="preserve">insecure direct object refrences </w:t>
       </w:r>
       <w:r>
         <w:rPr>
@@ -453,7 +421,6 @@
                 <w:szCs w:val="26"/>
               </w:rPr>
             </w:pPr>
-            <w:proofErr w:type="spellStart"/>
             <w:r>
               <w:rPr>
                 <w:color w:val="000000" w:themeColor="text1"/>
@@ -462,7 +429,6 @@
               </w:rPr>
               <w:t>Pentester</w:t>
             </w:r>
-            <w:proofErr w:type="spellEnd"/>
           </w:p>
         </w:tc>
         <w:tc>
@@ -486,31 +452,13 @@
                 <w:szCs w:val="26"/>
               </w:rPr>
             </w:pPr>
-            <w:proofErr w:type="spellStart"/>
             <w:r>
               <w:rPr>
                 <w:color w:val="000000" w:themeColor="text1"/>
                 <w:u w:val="single"/>
               </w:rPr>
-              <w:t>Taukhid</w:t>
-            </w:r>
-            <w:proofErr w:type="spellEnd"/>
-            <w:r>
-              <w:rPr>
-                <w:color w:val="000000" w:themeColor="text1"/>
-                <w:u w:val="single"/>
-              </w:rPr>
-              <w:t xml:space="preserve"> Aji </w:t>
-            </w:r>
-            <w:proofErr w:type="spellStart"/>
-            <w:r>
-              <w:rPr>
-                <w:color w:val="000000" w:themeColor="text1"/>
-                <w:u w:val="single"/>
-              </w:rPr>
-              <w:t>Nurwijayadi</w:t>
-            </w:r>
-            <w:proofErr w:type="spellEnd"/>
+              <w:t>Taukhid Aji Nurwijayadi</w:t>
+            </w:r>
           </w:p>
         </w:tc>
       </w:tr>
@@ -592,7 +540,6 @@
           <w:szCs w:val="26"/>
         </w:rPr>
       </w:pPr>
-      <w:proofErr w:type="gramStart"/>
       <w:r>
         <w:rPr>
           <w:b/>
@@ -601,7 +548,6 @@
         </w:rPr>
         <w:t>Time Line</w:t>
       </w:r>
-      <w:proofErr w:type="gramEnd"/>
     </w:p>
     <w:p>
       <w:pPr>
@@ -1294,7 +1240,14 @@
                 <w:sz w:val="26"/>
                 <w:szCs w:val="26"/>
               </w:rPr>
-              <w:t xml:space="preserve"> lab 1</w:t>
+              <w:t xml:space="preserve"> lab </w:t>
+            </w:r>
+            <w:r>
+              <w:rPr>
+                <w:sz w:val="26"/>
+                <w:szCs w:val="26"/>
+              </w:rPr>
+              <w:t>2</w:t>
             </w:r>
           </w:p>
         </w:tc>
@@ -2287,23 +2240,7 @@
                 <w:sz w:val="26"/>
                 <w:szCs w:val="26"/>
               </w:rPr>
-              <w:t>CVSS:3.1/</w:t>
-            </w:r>
-            <w:proofErr w:type="gramStart"/>
-            <w:r>
-              <w:rPr>
-                <w:sz w:val="26"/>
-                <w:szCs w:val="26"/>
-              </w:rPr>
-              <w:t>AV:N</w:t>
-            </w:r>
-            <w:proofErr w:type="gramEnd"/>
-            <w:r>
-              <w:rPr>
-                <w:sz w:val="26"/>
-                <w:szCs w:val="26"/>
-              </w:rPr>
-              <w:t>/AC:L/PR:H/UI:R/S:C/C:H/I:L/A:L</w:t>
+              <w:t>CVSS:3.1/AV:N/AC:L/PR:H/UI:R/S:C/C:H/I:L/A:L</w:t>
             </w:r>
           </w:p>
           <w:p>
@@ -2555,14 +2492,7 @@
                 <w:sz w:val="26"/>
                 <w:szCs w:val="26"/>
               </w:rPr>
-              <w:t>The IDOR vulnerability was found when there was a hacker who had 2 accounts or had a friend's account, where the hacker found a loophole that could change the contents of the data by only needing to know the id or certain parameters in the target data or item on another use</w:t>
-            </w:r>
-            <w:r>
-              <w:rPr>
-                <w:sz w:val="26"/>
-                <w:szCs w:val="26"/>
-              </w:rPr>
-              <w:t>r</w:t>
+              <w:t>The IDOR vulnerability was found when there was a hacker who had 2 accounts or had a friend's account, where the hacker found a loophole that could change the contents of the data by only needing to know the id or certain parameters in the target data or item on another user</w:t>
             </w:r>
           </w:p>
         </w:tc>
@@ -2638,14 +2568,7 @@
                 <w:sz w:val="26"/>
                 <w:szCs w:val="26"/>
               </w:rPr>
-              <w:t>S</w:t>
-            </w:r>
-            <w:r>
-              <w:rPr>
-                <w:sz w:val="26"/>
-                <w:szCs w:val="26"/>
-              </w:rPr>
-              <w:t>teal content</w:t>
+              <w:t>Steal content</w:t>
             </w:r>
           </w:p>
           <w:p>
@@ -2771,23 +2694,7 @@
                 <w:szCs w:val="26"/>
               </w:rPr>
               <w:lastRenderedPageBreak/>
-              <w:t xml:space="preserve">that the information displayed is that of the specific </w:t>
-            </w:r>
-            <w:proofErr w:type="gramStart"/>
-            <w:r>
-              <w:rPr>
-                <w:sz w:val="26"/>
-                <w:szCs w:val="26"/>
-              </w:rPr>
-              <w:t>user’s</w:t>
-            </w:r>
-            <w:proofErr w:type="gramEnd"/>
-            <w:r>
-              <w:rPr>
-                <w:sz w:val="26"/>
-                <w:szCs w:val="26"/>
-              </w:rPr>
-              <w:t>.</w:t>
+              <w:t>that the information displayed is that of the specific user’s.</w:t>
             </w:r>
           </w:p>
           <w:p>
@@ -2905,13 +2812,7 @@
                 <w:rPr>
                   <w:rStyle w:val="Hyperlink"/>
                 </w:rPr>
-                <w:t>http://103.250.10.97/Insecure%20Direct%20Object%20References/2/delete-data.php?id=</w:t>
-              </w:r>
-              <w:r>
-                <w:rPr>
-                  <w:rStyle w:val="Hyperlink"/>
-                </w:rPr>
-                <w:t>1</w:t>
+                <w:t>http://103.250.10.97/Insecure%20Direct%20Object%20References/2/delete-data.php?id=1</w:t>
               </w:r>
             </w:hyperlink>
             <w:r>
@@ -3432,31 +3333,13 @@
           <w:szCs w:val="26"/>
         </w:rPr>
       </w:pPr>
-      <w:proofErr w:type="spellStart"/>
       <w:r>
         <w:rPr>
           <w:sz w:val="26"/>
           <w:szCs w:val="26"/>
         </w:rPr>
-        <w:t>Taukhid</w:t>
+        <w:t>Taukhid Aji Nurwijayadi</w:t>
       </w:r>
-      <w:proofErr w:type="spellEnd"/>
-      <w:r>
-        <w:rPr>
-          <w:sz w:val="26"/>
-          <w:szCs w:val="26"/>
-        </w:rPr>
-        <w:t xml:space="preserve"> Aji </w:t>
-      </w:r>
-      <w:proofErr w:type="spellStart"/>
-      <w:r>
-        <w:rPr>
-          <w:sz w:val="26"/>
-          <w:szCs w:val="26"/>
-        </w:rPr>
-        <w:t>Nurwijayadi</w:t>
-      </w:r>
-      <w:proofErr w:type="spellEnd"/>
       <w:r>
         <w:rPr>
           <w:sz w:val="26"/>
